--- a/1.1-Mathematical Foundations  agenda.docx
+++ b/1.1-Mathematical Foundations  agenda.docx
@@ -220,7 +220,9 @@
           <w:shd w:val="clear" w:color="auto" w:fill="F7F7F8"/>
         </w:rPr>
       </w:pPr>
-      <w:r>
+    </w:p>
+    <w:p>
+      <w:pPr>
         <w:rPr>
           <w:rFonts w:ascii="Roboto" w:eastAsia="Roboto" w:hAnsi="Roboto" w:cs="Roboto"/>
           <w:i/>
@@ -228,11 +230,8 @@
           <w:szCs w:val="24"/>
           <w:shd w:val="clear" w:color="auto" w:fill="F7F7F8"/>
         </w:rPr>
-        <w:t>Making changes for git</w:t>
-      </w:r>
-    </w:p>
-    <w:p>
-      <w:pPr>
+      </w:pPr>
+      <w:r>
         <w:rPr>
           <w:rFonts w:ascii="Roboto" w:eastAsia="Roboto" w:hAnsi="Roboto" w:cs="Roboto"/>
           <w:i/>
@@ -240,7 +239,8 @@
           <w:szCs w:val="24"/>
           <w:shd w:val="clear" w:color="auto" w:fill="F7F7F8"/>
         </w:rPr>
-      </w:pPr>
+        <w:t>s</w:t>
+      </w:r>
     </w:p>
     <w:p>
       <w:pPr>
@@ -1625,26 +1625,6 @@
 </file>
 
 <file path=customXml/item1.xml><?xml version="1.0" encoding="utf-8"?>
-<p:properties xmlns:p="http://schemas.microsoft.com/office/2006/metadata/properties" xmlns:xsi="http://www.w3.org/2001/XMLSchema-instance" xmlns:pc="http://schemas.microsoft.com/office/infopath/2007/PartnerControls">
-  <documentManagement>
-    <TaxCatchAll xmlns="1f3f42dc-1188-4333-a293-b3da5b058030" xsi:nil="true"/>
-    <lcf76f155ced4ddcb4097134ff3c332f xmlns="9e2188fa-3017-4d80-9b14-d60eb1307064">
-      <Terms xmlns="http://schemas.microsoft.com/office/infopath/2007/PartnerControls"/>
-    </lcf76f155ced4ddcb4097134ff3c332f>
-  </documentManagement>
-</p:properties>
-</file>
-
-<file path=customXml/item2.xml><?xml version="1.0" encoding="utf-8"?>
-<?mso-contentType ?>
-<FormTemplates xmlns="http://schemas.microsoft.com/sharepoint/v3/contenttype/forms">
-  <Display>DocumentLibraryForm</Display>
-  <Edit>DocumentLibraryForm</Edit>
-  <New>DocumentLibraryForm</New>
-</FormTemplates>
-</file>
-
-<file path=customXml/item3.xml><?xml version="1.0" encoding="utf-8"?>
 <ct:contentTypeSchema xmlns:ct="http://schemas.microsoft.com/office/2006/metadata/contentType" xmlns:ma="http://schemas.microsoft.com/office/2006/metadata/properties/metaAttributes" ct:_="" ma:_="" ma:contentTypeName="Document" ma:contentTypeID="0x010100FEC2491E7086264BB3E85682BB9E1A0D" ma:contentTypeVersion="14" ma:contentTypeDescription="Create a new document." ma:contentTypeScope="" ma:versionID="2524ecea3c12b716407323278785c506">
   <xsd:schema xmlns:xsd="http://www.w3.org/2001/XMLSchema" xmlns:xs="http://www.w3.org/2001/XMLSchema" xmlns:p="http://schemas.microsoft.com/office/2006/metadata/properties" xmlns:ns2="9e2188fa-3017-4d80-9b14-d60eb1307064" xmlns:ns3="1f3f42dc-1188-4333-a293-b3da5b058030" targetNamespace="http://schemas.microsoft.com/office/2006/metadata/properties" ma:root="true" ma:fieldsID="82f3963339575b7d6a7048ebe4606451" ns2:_="" ns3:_="">
     <xsd:import namespace="9e2188fa-3017-4d80-9b14-d60eb1307064"/>
@@ -1873,26 +1853,27 @@
 </ct:contentTypeSchema>
 </file>
 
-<file path=customXml/itemProps1.xml><?xml version="1.0" encoding="utf-8"?>
-<ds:datastoreItem xmlns:ds="http://schemas.openxmlformats.org/officeDocument/2006/customXml" ds:itemID="{E9C67B8E-2DD0-4B11-A00E-25F3DE4B043D}">
-  <ds:schemaRefs>
-    <ds:schemaRef ds:uri="http://schemas.microsoft.com/office/2006/metadata/properties"/>
-    <ds:schemaRef ds:uri="http://schemas.microsoft.com/office/infopath/2007/PartnerControls"/>
-    <ds:schemaRef ds:uri="1f3f42dc-1188-4333-a293-b3da5b058030"/>
-    <ds:schemaRef ds:uri="9e2188fa-3017-4d80-9b14-d60eb1307064"/>
-  </ds:schemaRefs>
-</ds:datastoreItem>
+<file path=customXml/item2.xml><?xml version="1.0" encoding="utf-8"?>
+<p:properties xmlns:p="http://schemas.microsoft.com/office/2006/metadata/properties" xmlns:xsi="http://www.w3.org/2001/XMLSchema-instance" xmlns:pc="http://schemas.microsoft.com/office/infopath/2007/PartnerControls">
+  <documentManagement>
+    <TaxCatchAll xmlns="1f3f42dc-1188-4333-a293-b3da5b058030" xsi:nil="true"/>
+    <lcf76f155ced4ddcb4097134ff3c332f xmlns="9e2188fa-3017-4d80-9b14-d60eb1307064">
+      <Terms xmlns="http://schemas.microsoft.com/office/infopath/2007/PartnerControls"/>
+    </lcf76f155ced4ddcb4097134ff3c332f>
+  </documentManagement>
+</p:properties>
 </file>
 
-<file path=customXml/itemProps2.xml><?xml version="1.0" encoding="utf-8"?>
-<ds:datastoreItem xmlns:ds="http://schemas.openxmlformats.org/officeDocument/2006/customXml" ds:itemID="{6CE4F9B0-8A39-4955-B42B-3776C9B421EA}">
-  <ds:schemaRefs>
-    <ds:schemaRef ds:uri="http://schemas.microsoft.com/sharepoint/v3/contenttype/forms"/>
-  </ds:schemaRefs>
-</ds:datastoreItem>
+<file path=customXml/item3.xml><?xml version="1.0" encoding="utf-8"?>
+<?mso-contentType ?>
+<FormTemplates xmlns="http://schemas.microsoft.com/sharepoint/v3/contenttype/forms">
+  <Display>DocumentLibraryForm</Display>
+  <Edit>DocumentLibraryForm</Edit>
+  <New>DocumentLibraryForm</New>
+</FormTemplates>
 </file>
 
-<file path=customXml/itemProps3.xml><?xml version="1.0" encoding="utf-8"?>
+<file path=customXml/itemProps1.xml><?xml version="1.0" encoding="utf-8"?>
 <ds:datastoreItem xmlns:ds="http://schemas.openxmlformats.org/officeDocument/2006/customXml" ds:itemID="{5F89872E-4A55-4FB8-8560-4917A8479F71}">
   <ds:schemaRefs>
     <ds:schemaRef ds:uri="http://schemas.microsoft.com/office/2006/metadata/contentType"/>
@@ -1909,4 +1890,23 @@
     <ds:schemaRef ds:uri="http://schemas.microsoft.com/internal/obd"/>
   </ds:schemaRefs>
 </ds:datastoreItem>
+</file>
+
+<file path=customXml/itemProps2.xml><?xml version="1.0" encoding="utf-8"?>
+<ds:datastoreItem xmlns:ds="http://schemas.openxmlformats.org/officeDocument/2006/customXml" ds:itemID="{E9C67B8E-2DD0-4B11-A00E-25F3DE4B043D}">
+  <ds:schemaRefs>
+    <ds:schemaRef ds:uri="http://schemas.microsoft.com/office/2006/metadata/properties"/>
+    <ds:schemaRef ds:uri="http://schemas.microsoft.com/office/infopath/2007/PartnerControls"/>
+    <ds:schemaRef ds:uri="1f3f42dc-1188-4333-a293-b3da5b058030"/>
+    <ds:schemaRef ds:uri="9e2188fa-3017-4d80-9b14-d60eb1307064"/>
+  </ds:schemaRefs>
+</ds:datastoreItem>
+</file>
+
+<file path=customXml/itemProps3.xml><?xml version="1.0" encoding="utf-8"?>
+<ds:datastoreItem xmlns:ds="http://schemas.openxmlformats.org/officeDocument/2006/customXml" ds:itemID="{6CE4F9B0-8A39-4955-B42B-3776C9B421EA}">
+  <ds:schemaRefs>
+    <ds:schemaRef ds:uri="http://schemas.microsoft.com/sharepoint/v3/contenttype/forms"/>
+  </ds:schemaRefs>
+</ds:datastoreItem>
 </file>